--- a/meg_march22figureupdates/c6_march30.docx
+++ b/meg_march22figureupdates/c6_march30.docx
@@ -8,247 +8,7 @@
           <w:noProof/>
         </w:rPr>
         <w:drawing>
-          <wp:anchor distT="0" distB="0" distL="114300" distR="114300" simplePos="0" relativeHeight="251659264" behindDoc="0" locked="0" layoutInCell="1" allowOverlap="1" wp14:anchorId="6B25F45D" wp14:editId="6401FBCB">
-            <wp:simplePos x="0" y="0"/>
-            <wp:positionH relativeFrom="column">
-              <wp:posOffset>3620655</wp:posOffset>
-            </wp:positionH>
-            <wp:positionV relativeFrom="paragraph">
-              <wp:posOffset>247157</wp:posOffset>
-            </wp:positionV>
-            <wp:extent cx="483122" cy="222165"/>
-            <wp:effectExtent l="0" t="0" r="0" b="0"/>
-            <wp:wrapNone/>
-            <wp:docPr id="7" name="Picture 7"/>
-            <wp:cNvGraphicFramePr>
-              <a:graphicFrameLocks xmlns:a="http://schemas.openxmlformats.org/drawingml/2006/main" noChangeAspect="1"/>
-            </wp:cNvGraphicFramePr>
-            <a:graphic xmlns:a="http://schemas.openxmlformats.org/drawingml/2006/main">
-              <a:graphicData uri="http://schemas.openxmlformats.org/drawingml/2006/picture">
-                <pic:pic xmlns:pic="http://schemas.openxmlformats.org/drawingml/2006/picture">
-                  <pic:nvPicPr>
-                    <pic:cNvPr id="7" name="Screen Shot 2020-02-23 at 8.16.35 PM.png"/>
-                    <pic:cNvPicPr/>
-                  </pic:nvPicPr>
-                  <pic:blipFill>
-                    <a:blip r:embed="rId4" cstate="print">
-                      <a:extLst>
-                        <a:ext uri="{28A0092B-C50C-407E-A947-70E740481C1C}">
-                          <a14:useLocalDpi xmlns:a14="http://schemas.microsoft.com/office/drawing/2010/main" val="0"/>
-                        </a:ext>
-                      </a:extLst>
-                    </a:blip>
-                    <a:stretch>
-                      <a:fillRect/>
-                    </a:stretch>
-                  </pic:blipFill>
-                  <pic:spPr>
-                    <a:xfrm>
-                      <a:off x="0" y="0"/>
-                      <a:ext cx="485908" cy="223446"/>
-                    </a:xfrm>
-                    <a:prstGeom prst="rect">
-                      <a:avLst/>
-                    </a:prstGeom>
-                  </pic:spPr>
-                </pic:pic>
-              </a:graphicData>
-            </a:graphic>
-            <wp14:sizeRelH relativeFrom="page">
-              <wp14:pctWidth>0</wp14:pctWidth>
-            </wp14:sizeRelH>
-            <wp14:sizeRelV relativeFrom="page">
-              <wp14:pctHeight>0</wp14:pctHeight>
-            </wp14:sizeRelV>
-          </wp:anchor>
-        </w:drawing>
-      </w:r>
-      <w:r>
-        <w:rPr>
-          <w:noProof/>
-        </w:rPr>
-        <w:drawing>
-          <wp:anchor distT="0" distB="0" distL="114300" distR="114300" simplePos="0" relativeHeight="251660288" behindDoc="0" locked="0" layoutInCell="1" allowOverlap="1" wp14:anchorId="61946E61" wp14:editId="7DCEB093">
-            <wp:simplePos x="0" y="0"/>
-            <wp:positionH relativeFrom="column">
-              <wp:posOffset>3722255</wp:posOffset>
-            </wp:positionH>
-            <wp:positionV relativeFrom="paragraph">
-              <wp:posOffset>3399550</wp:posOffset>
-            </wp:positionV>
-            <wp:extent cx="378864" cy="192346"/>
-            <wp:effectExtent l="0" t="0" r="2540" b="0"/>
-            <wp:wrapNone/>
-            <wp:docPr id="6" name="Picture 6"/>
-            <wp:cNvGraphicFramePr>
-              <a:graphicFrameLocks xmlns:a="http://schemas.openxmlformats.org/drawingml/2006/main" noChangeAspect="1"/>
-            </wp:cNvGraphicFramePr>
-            <a:graphic xmlns:a="http://schemas.openxmlformats.org/drawingml/2006/main">
-              <a:graphicData uri="http://schemas.openxmlformats.org/drawingml/2006/picture">
-                <pic:pic xmlns:pic="http://schemas.openxmlformats.org/drawingml/2006/picture">
-                  <pic:nvPicPr>
-                    <pic:cNvPr id="6" name="Screen Shot 2020-02-23 at 8.14.12 PM.png"/>
-                    <pic:cNvPicPr/>
-                  </pic:nvPicPr>
-                  <pic:blipFill>
-                    <a:blip r:embed="rId5" cstate="print">
-                      <a:extLst>
-                        <a:ext uri="{28A0092B-C50C-407E-A947-70E740481C1C}">
-                          <a14:useLocalDpi xmlns:a14="http://schemas.microsoft.com/office/drawing/2010/main" val="0"/>
-                        </a:ext>
-                      </a:extLst>
-                    </a:blip>
-                    <a:stretch>
-                      <a:fillRect/>
-                    </a:stretch>
-                  </pic:blipFill>
-                  <pic:spPr>
-                    <a:xfrm>
-                      <a:off x="0" y="0"/>
-                      <a:ext cx="389430" cy="197710"/>
-                    </a:xfrm>
-                    <a:prstGeom prst="rect">
-                      <a:avLst/>
-                    </a:prstGeom>
-                  </pic:spPr>
-                </pic:pic>
-              </a:graphicData>
-            </a:graphic>
-            <wp14:sizeRelH relativeFrom="page">
-              <wp14:pctWidth>0</wp14:pctWidth>
-            </wp14:sizeRelH>
-            <wp14:sizeRelV relativeFrom="page">
-              <wp14:pctHeight>0</wp14:pctHeight>
-            </wp14:sizeRelV>
-          </wp:anchor>
-        </w:drawing>
-      </w:r>
-      <w:r>
-        <w:rPr>
-          <w:noProof/>
-        </w:rPr>
-        <w:drawing>
-          <wp:anchor distT="0" distB="0" distL="114300" distR="114300" simplePos="0" relativeHeight="251662336" behindDoc="0" locked="0" layoutInCell="1" allowOverlap="1" wp14:anchorId="0EF36A12" wp14:editId="10D75D9E">
-            <wp:simplePos x="0" y="0"/>
-            <wp:positionH relativeFrom="column">
-              <wp:posOffset>3722255</wp:posOffset>
-            </wp:positionH>
-            <wp:positionV relativeFrom="paragraph">
-              <wp:posOffset>1016000</wp:posOffset>
-            </wp:positionV>
-            <wp:extent cx="378616" cy="250157"/>
-            <wp:effectExtent l="0" t="0" r="2540" b="4445"/>
-            <wp:wrapNone/>
-            <wp:docPr id="4" name="Picture 4"/>
-            <wp:cNvGraphicFramePr>
-              <a:graphicFrameLocks xmlns:a="http://schemas.openxmlformats.org/drawingml/2006/main" noChangeAspect="1"/>
-            </wp:cNvGraphicFramePr>
-            <a:graphic xmlns:a="http://schemas.openxmlformats.org/drawingml/2006/main">
-              <a:graphicData uri="http://schemas.openxmlformats.org/drawingml/2006/picture">
-                <pic:pic xmlns:pic="http://schemas.openxmlformats.org/drawingml/2006/picture">
-                  <pic:nvPicPr>
-                    <pic:cNvPr id="4" name="Screen Shot 2020-02-23 at 8.13.54 PM.png"/>
-                    <pic:cNvPicPr/>
-                  </pic:nvPicPr>
-                  <pic:blipFill>
-                    <a:blip r:embed="rId6" cstate="print">
-                      <a:extLst>
-                        <a:ext uri="{28A0092B-C50C-407E-A947-70E740481C1C}">
-                          <a14:useLocalDpi xmlns:a14="http://schemas.microsoft.com/office/drawing/2010/main" val="0"/>
-                        </a:ext>
-                      </a:extLst>
-                    </a:blip>
-                    <a:stretch>
-                      <a:fillRect/>
-                    </a:stretch>
-                  </pic:blipFill>
-                  <pic:spPr>
-                    <a:xfrm>
-                      <a:off x="0" y="0"/>
-                      <a:ext cx="380637" cy="251492"/>
-                    </a:xfrm>
-                    <a:prstGeom prst="rect">
-                      <a:avLst/>
-                    </a:prstGeom>
-                  </pic:spPr>
-                </pic:pic>
-              </a:graphicData>
-            </a:graphic>
-            <wp14:sizeRelH relativeFrom="page">
-              <wp14:pctWidth>0</wp14:pctWidth>
-            </wp14:sizeRelH>
-            <wp14:sizeRelV relativeFrom="page">
-              <wp14:pctHeight>0</wp14:pctHeight>
-            </wp14:sizeRelV>
-          </wp:anchor>
-        </w:drawing>
-      </w:r>
-      <w:r>
-        <w:rPr>
-          <w:noProof/>
-        </w:rPr>
-        <w:drawing>
-          <wp:anchor distT="0" distB="0" distL="114300" distR="114300" simplePos="0" relativeHeight="251661312" behindDoc="0" locked="0" layoutInCell="1" allowOverlap="1" wp14:anchorId="3D22E584" wp14:editId="76735194">
-            <wp:simplePos x="0" y="0"/>
-            <wp:positionH relativeFrom="column">
-              <wp:posOffset>3722255</wp:posOffset>
-            </wp:positionH>
-            <wp:positionV relativeFrom="paragraph">
-              <wp:posOffset>2349440</wp:posOffset>
-            </wp:positionV>
-            <wp:extent cx="384867" cy="229570"/>
-            <wp:effectExtent l="0" t="0" r="0" b="0"/>
-            <wp:wrapNone/>
-            <wp:docPr id="5" name="Picture 5"/>
-            <wp:cNvGraphicFramePr>
-              <a:graphicFrameLocks xmlns:a="http://schemas.openxmlformats.org/drawingml/2006/main" noChangeAspect="1"/>
-            </wp:cNvGraphicFramePr>
-            <a:graphic xmlns:a="http://schemas.openxmlformats.org/drawingml/2006/main">
-              <a:graphicData uri="http://schemas.openxmlformats.org/drawingml/2006/picture">
-                <pic:pic xmlns:pic="http://schemas.openxmlformats.org/drawingml/2006/picture">
-                  <pic:nvPicPr>
-                    <pic:cNvPr id="5" name="Screen Shot 2020-02-23 at 8.14.03 PM.png"/>
-                    <pic:cNvPicPr/>
-                  </pic:nvPicPr>
-                  <pic:blipFill>
-                    <a:blip r:embed="rId7" cstate="print">
-                      <a:extLst>
-                        <a:ext uri="{28A0092B-C50C-407E-A947-70E740481C1C}">
-                          <a14:useLocalDpi xmlns:a14="http://schemas.microsoft.com/office/drawing/2010/main" val="0"/>
-                        </a:ext>
-                      </a:extLst>
-                    </a:blip>
-                    <a:stretch>
-                      <a:fillRect/>
-                    </a:stretch>
-                  </pic:blipFill>
-                  <pic:spPr>
-                    <a:xfrm>
-                      <a:off x="0" y="0"/>
-                      <a:ext cx="393401" cy="234660"/>
-                    </a:xfrm>
-                    <a:prstGeom prst="rect">
-                      <a:avLst/>
-                    </a:prstGeom>
-                  </pic:spPr>
-                </pic:pic>
-              </a:graphicData>
-            </a:graphic>
-            <wp14:sizeRelH relativeFrom="page">
-              <wp14:pctWidth>0</wp14:pctWidth>
-            </wp14:sizeRelH>
-            <wp14:sizeRelV relativeFrom="page">
-              <wp14:pctHeight>0</wp14:pctHeight>
-            </wp14:sizeRelV>
-          </wp:anchor>
-        </w:drawing>
-      </w:r>
-      <w:r>
-        <w:rPr>
-          <w:noProof/>
-        </w:rPr>
-        <w:drawing>
-          <wp:anchor distT="0" distB="0" distL="114300" distR="114300" simplePos="0" relativeHeight="251658240" behindDoc="1" locked="0" layoutInCell="1" allowOverlap="1" wp14:anchorId="199BD824" wp14:editId="07E3DC6B">
+          <wp:anchor distT="0" distB="0" distL="114300" distR="114300" simplePos="0" relativeHeight="251658240" behindDoc="1" locked="0" layoutInCell="1" allowOverlap="1" wp14:anchorId="199BD824" wp14:editId="610F472D">
             <wp:simplePos x="0" y="0"/>
             <wp:positionH relativeFrom="column">
               <wp:posOffset>0</wp:posOffset>
@@ -271,7 +31,7 @@
                     <pic:cNvPicPr/>
                   </pic:nvPicPr>
                   <pic:blipFill>
-                    <a:blip r:embed="rId8">
+                    <a:blip r:embed="rId4">
                       <a:extLst>
                         <a:ext uri="{28A0092B-C50C-407E-A947-70E740481C1C}">
                           <a14:useLocalDpi xmlns:a14="http://schemas.microsoft.com/office/drawing/2010/main" val="0"/>
@@ -389,6 +149,283 @@
           <w:tab w:val="left" w:pos="7636"/>
         </w:tabs>
       </w:pPr>
+      <w:r>
+        <w:rPr>
+          <w:noProof/>
+        </w:rPr>
+        <w:drawing>
+          <wp:anchor distT="0" distB="0" distL="114300" distR="114300" simplePos="0" relativeHeight="251660288" behindDoc="0" locked="0" layoutInCell="1" allowOverlap="1" wp14:anchorId="61946E61" wp14:editId="08545C1D">
+            <wp:simplePos x="0" y="0"/>
+            <wp:positionH relativeFrom="column">
+              <wp:posOffset>3410585</wp:posOffset>
+            </wp:positionH>
+            <wp:positionV relativeFrom="paragraph">
+              <wp:posOffset>3351022</wp:posOffset>
+            </wp:positionV>
+            <wp:extent cx="378864" cy="192346"/>
+            <wp:effectExtent l="0" t="0" r="2540" b="0"/>
+            <wp:wrapNone/>
+            <wp:docPr id="6" name="Picture 6"/>
+            <wp:cNvGraphicFramePr>
+              <a:graphicFrameLocks xmlns:a="http://schemas.openxmlformats.org/drawingml/2006/main" noChangeAspect="1"/>
+            </wp:cNvGraphicFramePr>
+            <a:graphic xmlns:a="http://schemas.openxmlformats.org/drawingml/2006/main">
+              <a:graphicData uri="http://schemas.openxmlformats.org/drawingml/2006/picture">
+                <pic:pic xmlns:pic="http://schemas.openxmlformats.org/drawingml/2006/picture">
+                  <pic:nvPicPr>
+                    <pic:cNvPr id="6" name="Screen Shot 2020-02-23 at 8.14.12 PM.png"/>
+                    <pic:cNvPicPr/>
+                  </pic:nvPicPr>
+                  <pic:blipFill>
+                    <a:blip r:embed="rId5" cstate="print">
+                      <a:extLst>
+                        <a:ext uri="{28A0092B-C50C-407E-A947-70E740481C1C}">
+                          <a14:useLocalDpi xmlns:a14="http://schemas.microsoft.com/office/drawing/2010/main" val="0"/>
+                        </a:ext>
+                      </a:extLst>
+                    </a:blip>
+                    <a:stretch>
+                      <a:fillRect/>
+                    </a:stretch>
+                  </pic:blipFill>
+                  <pic:spPr>
+                    <a:xfrm>
+                      <a:off x="0" y="0"/>
+                      <a:ext cx="378864" cy="192346"/>
+                    </a:xfrm>
+                    <a:prstGeom prst="rect">
+                      <a:avLst/>
+                    </a:prstGeom>
+                  </pic:spPr>
+                </pic:pic>
+              </a:graphicData>
+            </a:graphic>
+            <wp14:sizeRelH relativeFrom="page">
+              <wp14:pctWidth>0</wp14:pctWidth>
+            </wp14:sizeRelH>
+            <wp14:sizeRelV relativeFrom="page">
+              <wp14:pctHeight>0</wp14:pctHeight>
+            </wp14:sizeRelV>
+          </wp:anchor>
+        </w:drawing>
+      </w:r>
+      <w:r>
+        <w:rPr>
+          <w:noProof/>
+        </w:rPr>
+        <w:drawing>
+          <wp:anchor distT="0" distB="0" distL="114300" distR="114300" simplePos="0" relativeHeight="251661312" behindDoc="0" locked="0" layoutInCell="1" allowOverlap="1" wp14:anchorId="3D22E584" wp14:editId="13813652">
+            <wp:simplePos x="0" y="0"/>
+            <wp:positionH relativeFrom="column">
+              <wp:posOffset>3405505</wp:posOffset>
+            </wp:positionH>
+            <wp:positionV relativeFrom="paragraph">
+              <wp:posOffset>2312670</wp:posOffset>
+            </wp:positionV>
+            <wp:extent cx="384867" cy="229570"/>
+            <wp:effectExtent l="0" t="0" r="0" b="0"/>
+            <wp:wrapNone/>
+            <wp:docPr id="5" name="Picture 5"/>
+            <wp:cNvGraphicFramePr>
+              <a:graphicFrameLocks xmlns:a="http://schemas.openxmlformats.org/drawingml/2006/main" noChangeAspect="1"/>
+            </wp:cNvGraphicFramePr>
+            <a:graphic xmlns:a="http://schemas.openxmlformats.org/drawingml/2006/main">
+              <a:graphicData uri="http://schemas.openxmlformats.org/drawingml/2006/picture">
+                <pic:pic xmlns:pic="http://schemas.openxmlformats.org/drawingml/2006/picture">
+                  <pic:nvPicPr>
+                    <pic:cNvPr id="5" name="Screen Shot 2020-02-23 at 8.14.03 PM.png"/>
+                    <pic:cNvPicPr/>
+                  </pic:nvPicPr>
+                  <pic:blipFill>
+                    <a:blip r:embed="rId6" cstate="print">
+                      <a:extLst>
+                        <a:ext uri="{28A0092B-C50C-407E-A947-70E740481C1C}">
+                          <a14:useLocalDpi xmlns:a14="http://schemas.microsoft.com/office/drawing/2010/main" val="0"/>
+                        </a:ext>
+                      </a:extLst>
+                    </a:blip>
+                    <a:stretch>
+                      <a:fillRect/>
+                    </a:stretch>
+                  </pic:blipFill>
+                  <pic:spPr>
+                    <a:xfrm>
+                      <a:off x="0" y="0"/>
+                      <a:ext cx="384867" cy="229570"/>
+                    </a:xfrm>
+                    <a:prstGeom prst="rect">
+                      <a:avLst/>
+                    </a:prstGeom>
+                  </pic:spPr>
+                </pic:pic>
+              </a:graphicData>
+            </a:graphic>
+            <wp14:sizeRelH relativeFrom="page">
+              <wp14:pctWidth>0</wp14:pctWidth>
+            </wp14:sizeRelH>
+            <wp14:sizeRelV relativeFrom="page">
+              <wp14:pctHeight>0</wp14:pctHeight>
+            </wp14:sizeRelV>
+          </wp:anchor>
+        </w:drawing>
+      </w:r>
+      <w:r>
+        <w:rPr>
+          <w:noProof/>
+        </w:rPr>
+        <w:drawing>
+          <wp:anchor distT="0" distB="0" distL="114300" distR="114300" simplePos="0" relativeHeight="251662336" behindDoc="0" locked="0" layoutInCell="1" allowOverlap="1" wp14:anchorId="0EF36A12" wp14:editId="0A076B5E">
+            <wp:simplePos x="0" y="0"/>
+            <wp:positionH relativeFrom="column">
+              <wp:posOffset>3411848</wp:posOffset>
+            </wp:positionH>
+            <wp:positionV relativeFrom="paragraph">
+              <wp:posOffset>1004316</wp:posOffset>
+            </wp:positionV>
+            <wp:extent cx="378616" cy="250157"/>
+            <wp:effectExtent l="0" t="0" r="2540" b="4445"/>
+            <wp:wrapNone/>
+            <wp:docPr id="4" name="Picture 4"/>
+            <wp:cNvGraphicFramePr>
+              <a:graphicFrameLocks xmlns:a="http://schemas.openxmlformats.org/drawingml/2006/main" noChangeAspect="1"/>
+            </wp:cNvGraphicFramePr>
+            <a:graphic xmlns:a="http://schemas.openxmlformats.org/drawingml/2006/main">
+              <a:graphicData uri="http://schemas.openxmlformats.org/drawingml/2006/picture">
+                <pic:pic xmlns:pic="http://schemas.openxmlformats.org/drawingml/2006/picture">
+                  <pic:nvPicPr>
+                    <pic:cNvPr id="4" name="Screen Shot 2020-02-23 at 8.13.54 PM.png"/>
+                    <pic:cNvPicPr/>
+                  </pic:nvPicPr>
+                  <pic:blipFill>
+                    <a:blip r:embed="rId7" cstate="print">
+                      <a:extLst>
+                        <a:ext uri="{28A0092B-C50C-407E-A947-70E740481C1C}">
+                          <a14:useLocalDpi xmlns:a14="http://schemas.microsoft.com/office/drawing/2010/main" val="0"/>
+                        </a:ext>
+                      </a:extLst>
+                    </a:blip>
+                    <a:stretch>
+                      <a:fillRect/>
+                    </a:stretch>
+                  </pic:blipFill>
+                  <pic:spPr>
+                    <a:xfrm>
+                      <a:off x="0" y="0"/>
+                      <a:ext cx="378616" cy="250157"/>
+                    </a:xfrm>
+                    <a:prstGeom prst="rect">
+                      <a:avLst/>
+                    </a:prstGeom>
+                  </pic:spPr>
+                </pic:pic>
+              </a:graphicData>
+            </a:graphic>
+            <wp14:sizeRelH relativeFrom="page">
+              <wp14:pctWidth>0</wp14:pctWidth>
+            </wp14:sizeRelH>
+            <wp14:sizeRelV relativeFrom="page">
+              <wp14:pctHeight>0</wp14:pctHeight>
+            </wp14:sizeRelV>
+          </wp:anchor>
+        </w:drawing>
+      </w:r>
+      <w:r>
+        <w:rPr>
+          <w:noProof/>
+        </w:rPr>
+        <w:drawing>
+          <wp:anchor distT="0" distB="0" distL="114300" distR="114300" simplePos="0" relativeHeight="251659264" behindDoc="0" locked="0" layoutInCell="1" allowOverlap="1" wp14:anchorId="6B25F45D" wp14:editId="46FA36CA">
+            <wp:simplePos x="0" y="0"/>
+            <wp:positionH relativeFrom="column">
+              <wp:posOffset>3303466</wp:posOffset>
+            </wp:positionH>
+            <wp:positionV relativeFrom="paragraph">
+              <wp:posOffset>139358</wp:posOffset>
+            </wp:positionV>
+            <wp:extent cx="483122" cy="222165"/>
+            <wp:effectExtent l="0" t="0" r="1905" b="0"/>
+            <wp:wrapNone/>
+            <wp:docPr id="7" name="Picture 7"/>
+            <wp:cNvGraphicFramePr>
+              <a:graphicFrameLocks xmlns:a="http://schemas.openxmlformats.org/drawingml/2006/main" noChangeAspect="1"/>
+            </wp:cNvGraphicFramePr>
+            <a:graphic xmlns:a="http://schemas.openxmlformats.org/drawingml/2006/main">
+              <a:graphicData uri="http://schemas.openxmlformats.org/drawingml/2006/picture">
+                <pic:pic xmlns:pic="http://schemas.openxmlformats.org/drawingml/2006/picture">
+                  <pic:nvPicPr>
+                    <pic:cNvPr id="7" name="Screen Shot 2020-02-23 at 8.16.35 PM.png"/>
+                    <pic:cNvPicPr/>
+                  </pic:nvPicPr>
+                  <pic:blipFill>
+                    <a:blip r:embed="rId8" cstate="print">
+                      <a:extLst>
+                        <a:ext uri="{28A0092B-C50C-407E-A947-70E740481C1C}">
+                          <a14:useLocalDpi xmlns:a14="http://schemas.microsoft.com/office/drawing/2010/main" val="0"/>
+                        </a:ext>
+                      </a:extLst>
+                    </a:blip>
+                    <a:stretch>
+                      <a:fillRect/>
+                    </a:stretch>
+                  </pic:blipFill>
+                  <pic:spPr>
+                    <a:xfrm>
+                      <a:off x="0" y="0"/>
+                      <a:ext cx="483122" cy="222165"/>
+                    </a:xfrm>
+                    <a:prstGeom prst="rect">
+                      <a:avLst/>
+                    </a:prstGeom>
+                  </pic:spPr>
+                </pic:pic>
+              </a:graphicData>
+            </a:graphic>
+            <wp14:sizeRelH relativeFrom="page">
+              <wp14:pctWidth>0</wp14:pctWidth>
+            </wp14:sizeRelH>
+            <wp14:sizeRelV relativeFrom="page">
+              <wp14:pctHeight>0</wp14:pctHeight>
+            </wp14:sizeRelV>
+          </wp:anchor>
+        </w:drawing>
+      </w:r>
+      <w:r>
+        <w:drawing>
+          <wp:inline distT="0" distB="0" distL="0" distR="0" wp14:anchorId="042DA9BB" wp14:editId="428FB4DE">
+            <wp:extent cx="4292600" cy="3784600"/>
+            <wp:effectExtent l="0" t="0" r="0" b="0"/>
+            <wp:docPr id="1" name="Picture 1"/>
+            <wp:cNvGraphicFramePr>
+              <a:graphicFrameLocks xmlns:a="http://schemas.openxmlformats.org/drawingml/2006/main" noChangeAspect="1"/>
+            </wp:cNvGraphicFramePr>
+            <a:graphic xmlns:a="http://schemas.openxmlformats.org/drawingml/2006/main">
+              <a:graphicData uri="http://schemas.openxmlformats.org/drawingml/2006/picture">
+                <pic:pic xmlns:pic="http://schemas.openxmlformats.org/drawingml/2006/picture">
+                  <pic:nvPicPr>
+                    <pic:cNvPr id="1" name=""/>
+                    <pic:cNvPicPr/>
+                  </pic:nvPicPr>
+                  <pic:blipFill>
+                    <a:blip r:embed="rId9"/>
+                    <a:stretch>
+                      <a:fillRect/>
+                    </a:stretch>
+                  </pic:blipFill>
+                  <pic:spPr>
+                    <a:xfrm>
+                      <a:off x="0" y="0"/>
+                      <a:ext cx="4292600" cy="3784600"/>
+                    </a:xfrm>
+                    <a:prstGeom prst="rect">
+                      <a:avLst/>
+                    </a:prstGeom>
+                  </pic:spPr>
+                </pic:pic>
+              </a:graphicData>
+            </a:graphic>
+          </wp:inline>
+        </w:drawing>
+      </w:r>
     </w:p>
     <w:p>
       <w:pPr>
@@ -533,6 +570,7 @@
     <w:lsdException w:name="HTML Sample" w:semiHidden="1" w:unhideWhenUsed="1"/>
     <w:lsdException w:name="HTML Typewriter" w:semiHidden="1" w:unhideWhenUsed="1"/>
     <w:lsdException w:name="HTML Variable" w:semiHidden="1" w:unhideWhenUsed="1"/>
+    <w:lsdException w:name="Normal Table" w:semiHidden="1" w:unhideWhenUsed="1"/>
     <w:lsdException w:name="annotation subject" w:semiHidden="1" w:unhideWhenUsed="1"/>
     <w:lsdException w:name="No List" w:semiHidden="1" w:unhideWhenUsed="1"/>
     <w:lsdException w:name="Outline List 1" w:semiHidden="1" w:unhideWhenUsed="1"/>
@@ -579,8 +617,10 @@
     <w:lsdException w:name="Table Subtle 2" w:semiHidden="1" w:unhideWhenUsed="1"/>
     <w:lsdException w:name="Table Web 1" w:semiHidden="1" w:unhideWhenUsed="1"/>
     <w:lsdException w:name="Table Web 2" w:semiHidden="1" w:unhideWhenUsed="1"/>
+    <w:lsdException w:name="Table Web 3" w:semiHidden="1" w:unhideWhenUsed="1"/>
     <w:lsdException w:name="Balloon Text" w:semiHidden="1" w:unhideWhenUsed="1"/>
     <w:lsdException w:name="Table Grid" w:uiPriority="39"/>
+    <w:lsdException w:name="Table Theme" w:semiHidden="1" w:unhideWhenUsed="1"/>
     <w:lsdException w:name="Placeholder Text" w:semiHidden="1"/>
     <w:lsdException w:name="No Spacing" w:uiPriority="1" w:qFormat="1"/>
     <w:lsdException w:name="Light Shading" w:uiPriority="60"/>
